--- a/BEPB_2023_Call.docx
+++ b/BEPB_2023_Call.docx
@@ -6,7 +6,7 @@
       <w:pPr>
         <w:jc w:val="right"/>
         <w:rPr>
-          <w:rFonts w:ascii="Arial" w:hAnsi="Arial" w:cs="Arial"/>
+          <w:rFonts w:ascii="Aptos Light" w:hAnsi="Aptos Light" w:cs="Arial"/>
           <w:b/>
           <w:bCs/>
           <w:color w:val="000000" w:themeColor="text1"/>
@@ -18,7 +18,7 @@
       <w:pPr>
         <w:jc w:val="center"/>
         <w:rPr>
-          <w:rFonts w:ascii="Arial" w:hAnsi="Arial" w:cs="Arial"/>
+          <w:rFonts w:ascii="Aptos Light" w:hAnsi="Aptos Light" w:cs="Arial"/>
           <w:b/>
           <w:bCs/>
           <w:color w:val="000000" w:themeColor="text1"/>
@@ -30,7 +30,7 @@
       <w:pPr>
         <w:jc w:val="center"/>
         <w:rPr>
-          <w:rFonts w:ascii="Arial" w:hAnsi="Arial" w:cs="Arial"/>
+          <w:rFonts w:ascii="Aptos Light" w:hAnsi="Aptos Light" w:cs="Arial"/>
           <w:b/>
           <w:bCs/>
           <w:color w:val="000000" w:themeColor="text1"/>
@@ -42,17 +42,21 @@
       <w:pPr>
         <w:jc w:val="center"/>
         <w:rPr>
-          <w:rFonts w:ascii="Arial" w:hAnsi="Arial" w:cs="Arial"/>
+          <w:rFonts w:ascii="Aptos Light" w:hAnsi="Aptos Light" w:cs="Arial"/>
           <w:b/>
           <w:color w:val="000000" w:themeColor="text1"/>
-          <w:lang w:val="en-US"/>
-        </w:rPr>
-      </w:pPr>
-      <w:r>
-        <w:rPr>
-          <w:rFonts w:ascii="Arial" w:hAnsi="Arial" w:cs="Arial"/>
+          <w:sz w:val="32"/>
+          <w:szCs w:val="32"/>
+          <w:lang w:val="en-US"/>
+        </w:rPr>
+      </w:pPr>
+      <w:r>
+        <w:rPr>
+          <w:rFonts w:ascii="Aptos Light" w:hAnsi="Aptos Light" w:cs="Arial"/>
           <w:b/>
           <w:color w:val="000000" w:themeColor="text1"/>
+          <w:sz w:val="32"/>
+          <w:szCs w:val="32"/>
           <w:lang w:val="en-US"/>
         </w:rPr>
         <w:t>Bristol Spring Week in Applied Economics</w:t>
@@ -62,7 +66,7 @@
       <w:pPr>
         <w:jc w:val="center"/>
         <w:rPr>
-          <w:rFonts w:ascii="Arial" w:hAnsi="Arial" w:cs="Arial"/>
+          <w:rFonts w:ascii="Aptos Light" w:hAnsi="Aptos Light" w:cs="Arial"/>
           <w:b/>
           <w:color w:val="000000" w:themeColor="text1"/>
           <w:lang w:val="en-US"/>
@@ -73,13 +77,13 @@
       <w:pPr>
         <w:jc w:val="center"/>
         <w:rPr>
-          <w:rFonts w:ascii="Arial" w:hAnsi="Arial" w:cs="Arial"/>
-          <w:lang w:val="en-US"/>
-        </w:rPr>
-      </w:pPr>
-      <w:r>
-        <w:rPr>
-          <w:rFonts w:ascii="Arial" w:hAnsi="Arial" w:cs="Arial"/>
+          <w:rFonts w:ascii="Aptos Light" w:hAnsi="Aptos Light" w:cs="Arial"/>
+          <w:lang w:val="en-US"/>
+        </w:rPr>
+      </w:pPr>
+      <w:r>
+        <w:rPr>
+          <w:rFonts w:ascii="Aptos Light" w:hAnsi="Aptos Light" w:cs="Arial"/>
           <w:lang w:val="en-US"/>
         </w:rPr>
         <w:t>Workshop on Economic Policy</w:t>
@@ -89,7 +93,7 @@
       <w:pPr>
         <w:jc w:val="center"/>
         <w:rPr>
-          <w:rFonts w:ascii="Arial" w:hAnsi="Arial" w:cs="Arial"/>
+          <w:rFonts w:ascii="Aptos Light" w:hAnsi="Aptos Light" w:cs="Arial"/>
           <w:lang w:val="en-US"/>
         </w:rPr>
       </w:pPr>
@@ -98,15 +102,15 @@
       <w:pPr>
         <w:jc w:val="center"/>
         <w:rPr>
-          <w:rFonts w:ascii="Arial" w:hAnsi="Arial" w:cs="Arial"/>
-          <w:b/>
-          <w:bCs/>
-          <w:lang w:val="en-US"/>
-        </w:rPr>
-      </w:pPr>
-      <w:r>
-        <w:rPr>
-          <w:rFonts w:ascii="Arial" w:hAnsi="Arial" w:cs="Arial"/>
+          <w:rFonts w:ascii="Aptos Light" w:hAnsi="Aptos Light" w:cs="Arial"/>
+          <w:b/>
+          <w:bCs/>
+          <w:lang w:val="en-US"/>
+        </w:rPr>
+      </w:pPr>
+      <w:r>
+        <w:rPr>
+          <w:rFonts w:ascii="Aptos Light" w:hAnsi="Aptos Light" w:cs="Arial"/>
           <w:b/>
           <w:bCs/>
           <w:lang w:val="en-US"/>
@@ -115,7 +119,7 @@
       </w:r>
       <w:r>
         <w:rPr>
-          <w:rFonts w:ascii="Arial" w:hAnsi="Arial" w:cs="Arial"/>
+          <w:rFonts w:ascii="Aptos Light" w:hAnsi="Aptos Light" w:cs="Arial"/>
           <w:b/>
           <w:bCs/>
           <w:lang w:val="en-US"/>
@@ -124,7 +128,7 @@
       </w:r>
       <w:r>
         <w:rPr>
-          <w:rFonts w:ascii="Arial" w:hAnsi="Arial" w:cs="Arial"/>
+          <w:rFonts w:ascii="Aptos Light" w:hAnsi="Aptos Light" w:cs="Arial"/>
           <w:b/>
           <w:bCs/>
           <w:lang w:val="en-US"/>
@@ -133,7 +137,7 @@
       </w:r>
       <w:r>
         <w:rPr>
-          <w:rFonts w:ascii="Arial" w:hAnsi="Arial" w:cs="Arial"/>
+          <w:rFonts w:ascii="Aptos Light" w:hAnsi="Aptos Light" w:cs="Arial"/>
           <w:b/>
           <w:bCs/>
           <w:lang w:val="en-US"/>
@@ -142,7 +146,7 @@
       </w:r>
       <w:r>
         <w:rPr>
-          <w:rFonts w:ascii="Arial" w:hAnsi="Arial" w:cs="Arial"/>
+          <w:rFonts w:ascii="Aptos Light" w:hAnsi="Aptos Light" w:cs="Arial"/>
           <w:b/>
           <w:bCs/>
           <w:lang w:val="en-US"/>
@@ -151,7 +155,7 @@
       </w:r>
       <w:r>
         <w:rPr>
-          <w:rFonts w:ascii="Arial" w:hAnsi="Arial" w:cs="Arial"/>
+          <w:rFonts w:ascii="Aptos Light" w:hAnsi="Aptos Light" w:cs="Arial"/>
           <w:b/>
           <w:bCs/>
           <w:lang w:val="en-US"/>
@@ -162,7 +166,7 @@
     <w:p>
       <w:pPr>
         <w:rPr>
-          <w:rFonts w:ascii="Arial" w:hAnsi="Arial" w:cs="Arial"/>
+          <w:rFonts w:ascii="Aptos Light" w:hAnsi="Aptos Light" w:cs="Arial"/>
           <w:b/>
           <w:bCs/>
           <w:color w:val="AC2D38"/>
@@ -176,9 +180,9 @@
       <w:pPr>
         <w:jc w:val="center"/>
         <w:rPr>
-          <w:rFonts w:ascii="Arial" w:hAnsi="Arial" w:cs="Arial"/>
-          <w:b/>
-          <w:color w:val="AC2D38"/>
+          <w:rFonts w:ascii="Aptos Light" w:hAnsi="Aptos Light" w:cs="Arial"/>
+          <w:b/>
+          <w:color w:val="B01C2E"/>
           <w:sz w:val="32"/>
           <w:szCs w:val="32"/>
           <w:lang w:val="en-US"/>
@@ -186,9 +190,9 @@
       </w:pPr>
       <w:r>
         <w:rPr>
-          <w:rFonts w:ascii="Arial" w:hAnsi="Arial" w:cs="Arial"/>
-          <w:b/>
-          <w:color w:val="AC2D38"/>
+          <w:rFonts w:ascii="Aptos Light" w:hAnsi="Aptos Light" w:cs="Arial"/>
+          <w:b/>
+          <w:color w:val="B01C2E"/>
           <w:sz w:val="32"/>
           <w:szCs w:val="32"/>
           <w:lang w:val="en-US"/>
@@ -199,15 +203,15 @@
     <w:p>
       <w:pPr>
         <w:rPr>
-          <w:rFonts w:ascii="Arial" w:hAnsi="Arial" w:cs="Arial"/>
-          <w:lang w:val="en-US"/>
-        </w:rPr>
-      </w:pPr>
-    </w:p>
-    <w:p>
-      <w:pPr>
-        <w:rPr>
-          <w:rFonts w:ascii="Arial" w:hAnsi="Arial" w:cs="Arial"/>
+          <w:rFonts w:ascii="Aptos Light" w:hAnsi="Aptos Light" w:cs="Arial"/>
+          <w:lang w:val="en-US"/>
+        </w:rPr>
+      </w:pPr>
+    </w:p>
+    <w:p>
+      <w:pPr>
+        <w:rPr>
+          <w:rFonts w:ascii="Aptos Light" w:hAnsi="Aptos Light" w:cs="Arial"/>
           <w:lang w:val="en-US"/>
         </w:rPr>
       </w:pPr>
@@ -216,73 +220,36 @@
       <w:pPr>
         <w:jc w:val="both"/>
         <w:rPr>
-          <w:rFonts w:ascii="Arial" w:hAnsi="Arial" w:cs="Arial"/>
-        </w:rPr>
-      </w:pPr>
-      <w:r>
-        <w:rPr>
-          <w:rFonts w:ascii="Arial" w:hAnsi="Arial" w:cs="Arial"/>
+          <w:rFonts w:ascii="Aptos Light" w:hAnsi="Aptos Light" w:cs="Arial"/>
+        </w:rPr>
+      </w:pPr>
+      <w:r>
+        <w:rPr>
+          <w:rFonts w:ascii="Aptos Light" w:hAnsi="Aptos Light" w:cs="Arial"/>
         </w:rPr>
         <w:t xml:space="preserve">The </w:t>
       </w:r>
       <w:r>
         <w:rPr>
-          <w:rFonts w:ascii="Arial" w:hAnsi="Arial" w:cs="Arial"/>
-        </w:rPr>
-        <w:t>4th</w:t>
-      </w:r>
-      <w:r>
-        <w:rPr>
-          <w:rFonts w:ascii="Arial" w:hAnsi="Arial" w:cs="Arial"/>
-          <w:color w:val="FF0000"/>
-        </w:rPr>
-        <w:t xml:space="preserve"> </w:t>
-      </w:r>
-      <w:r>
-        <w:rPr>
-          <w:rFonts w:ascii="Arial" w:hAnsi="Arial" w:cs="Arial"/>
-          <w:i/>
-          <w:iCs/>
-        </w:rPr>
-        <w:t>Bristol Economic Policy and Behaviour</w:t>
-      </w:r>
-      <w:r>
-        <w:rPr>
-          <w:rFonts w:ascii="Arial" w:hAnsi="Arial" w:cs="Arial"/>
-          <w:i/>
-          <w:iCs/>
-        </w:rPr>
-        <w:t xml:space="preserve"> </w:t>
-      </w:r>
-      <w:r>
-        <w:rPr>
-          <w:rFonts w:ascii="Arial" w:hAnsi="Arial" w:cs="Arial"/>
-          <w:i/>
-          <w:iCs/>
-        </w:rPr>
-        <w:t>Workshop</w:t>
-      </w:r>
-      <w:r>
-        <w:rPr>
-          <w:rFonts w:ascii="Arial" w:hAnsi="Arial" w:cs="Arial"/>
-        </w:rPr>
-        <w:t>,</w:t>
-      </w:r>
-      <w:r>
-        <w:rPr>
-          <w:rFonts w:ascii="Arial" w:hAnsi="Arial" w:cs="Arial"/>
-        </w:rPr>
-        <w:t xml:space="preserve"> </w:t>
-      </w:r>
-      <w:r>
-        <w:rPr>
-          <w:rFonts w:ascii="Arial" w:hAnsi="Arial" w:cs="Arial"/>
+          <w:rFonts w:ascii="Aptos Light" w:hAnsi="Aptos Light" w:cs="Arial"/>
+        </w:rPr>
+        <w:t>Workshop on Economic Policy</w:t>
+      </w:r>
+      <w:r>
+        <w:rPr>
+          <w:rFonts w:ascii="Aptos Light" w:hAnsi="Aptos Light" w:cs="Arial"/>
+        </w:rPr>
+        <w:t xml:space="preserve">, </w:t>
+      </w:r>
+      <w:r>
+        <w:rPr>
+          <w:rFonts w:ascii="Aptos Light" w:hAnsi="Aptos Light" w:cs="Arial"/>
         </w:rPr>
         <w:t>organized</w:t>
       </w:r>
       <w:r>
         <w:rPr>
-          <w:rFonts w:ascii="Arial" w:hAnsi="Arial" w:cs="Arial"/>
+          <w:rFonts w:ascii="Aptos Light" w:hAnsi="Aptos Light" w:cs="Arial"/>
         </w:rPr>
         <w:t xml:space="preserve"> by the </w:t>
       </w:r>
@@ -290,10 +257,10 @@
         <w:r>
           <w:rPr>
             <w:rStyle w:val="Hyperlink"/>
-            <w:rFonts w:ascii="Arial" w:hAnsi="Arial" w:cs="Arial"/>
+            <w:rFonts w:ascii="Aptos Light" w:hAnsi="Aptos Light"/>
             <w:b/>
             <w:bCs/>
-            <w:color w:val="4472C4" w:themeColor="accent1"/>
+            <w:color w:val="0056B3"/>
             <w:u w:val="none"/>
           </w:rPr>
           <w:t xml:space="preserve">School of Economics </w:t>
@@ -301,10 +268,10 @@
         <w:r>
           <w:rPr>
             <w:rStyle w:val="Hyperlink"/>
-            <w:rFonts w:ascii="Arial" w:hAnsi="Arial" w:cs="Arial"/>
+            <w:rFonts w:ascii="Aptos Light" w:hAnsi="Aptos Light"/>
             <w:b/>
             <w:bCs/>
-            <w:color w:val="4472C4" w:themeColor="accent1"/>
+            <w:color w:val="0056B3"/>
             <w:u w:val="none"/>
           </w:rPr>
           <w:t>at</w:t>
@@ -312,10 +279,10 @@
         <w:r>
           <w:rPr>
             <w:rStyle w:val="Hyperlink"/>
-            <w:rFonts w:ascii="Arial" w:hAnsi="Arial" w:cs="Arial"/>
+            <w:rFonts w:ascii="Aptos Light" w:hAnsi="Aptos Light"/>
             <w:b/>
             <w:bCs/>
-            <w:color w:val="4472C4" w:themeColor="accent1"/>
+            <w:color w:val="0056B3"/>
             <w:u w:val="none"/>
           </w:rPr>
           <w:t xml:space="preserve"> the </w:t>
@@ -323,10 +290,10 @@
         <w:r>
           <w:rPr>
             <w:rStyle w:val="Hyperlink"/>
-            <w:rFonts w:ascii="Arial" w:hAnsi="Arial" w:cs="Arial"/>
+            <w:rFonts w:ascii="Aptos Light" w:hAnsi="Aptos Light"/>
             <w:b/>
             <w:bCs/>
-            <w:color w:val="4472C4" w:themeColor="accent1"/>
+            <w:color w:val="0056B3"/>
             <w:u w:val="none"/>
           </w:rPr>
           <w:t>University of Bristol</w:t>
@@ -334,151 +301,152 @@
       </w:hyperlink>
       <w:r>
         <w:rPr>
-          <w:rFonts w:ascii="Arial" w:hAnsi="Arial" w:cs="Arial"/>
+          <w:rFonts w:ascii="Aptos Light" w:hAnsi="Aptos Light" w:cs="Arial"/>
         </w:rPr>
         <w:t xml:space="preserve">, </w:t>
       </w:r>
       <w:r>
         <w:rPr>
-          <w:rFonts w:ascii="Arial" w:hAnsi="Arial" w:cs="Arial"/>
+          <w:rFonts w:ascii="Aptos Light" w:hAnsi="Aptos Light" w:cs="Arial"/>
         </w:rPr>
         <w:t xml:space="preserve">will take place on </w:t>
       </w:r>
       <w:r>
         <w:rPr>
-          <w:rFonts w:ascii="Arial" w:hAnsi="Arial" w:cs="Arial"/>
+          <w:rFonts w:ascii="Aptos Light" w:hAnsi="Aptos Light" w:cs="Arial"/>
         </w:rPr>
         <w:t xml:space="preserve">the </w:t>
       </w:r>
       <w:r>
         <w:rPr>
-          <w:rFonts w:ascii="Arial" w:hAnsi="Arial" w:cs="Arial"/>
-        </w:rPr>
-        <w:t>18</w:t>
-      </w:r>
-      <w:r>
-        <w:rPr>
-          <w:rFonts w:ascii="Arial" w:hAnsi="Arial" w:cs="Arial"/>
+          <w:rFonts w:ascii="Aptos Light" w:hAnsi="Aptos Light" w:cs="Arial"/>
+        </w:rPr>
+        <w:t>09</w:t>
+      </w:r>
+      <w:r>
+        <w:rPr>
+          <w:rFonts w:ascii="Aptos Light" w:hAnsi="Aptos Light" w:cs="Arial"/>
           <w:vertAlign w:val="superscript"/>
         </w:rPr>
         <w:t>th</w:t>
       </w:r>
       <w:r>
         <w:rPr>
-          <w:rFonts w:ascii="Arial" w:hAnsi="Arial" w:cs="Arial"/>
-        </w:rPr>
-        <w:t xml:space="preserve"> and 19</w:t>
-      </w:r>
-      <w:r>
-        <w:rPr>
-          <w:rFonts w:ascii="Arial" w:hAnsi="Arial" w:cs="Arial"/>
+          <w:rFonts w:ascii="Aptos Light" w:hAnsi="Aptos Light" w:cs="Arial"/>
+        </w:rPr>
+        <w:t xml:space="preserve"> and </w:t>
+      </w:r>
+      <w:r>
+        <w:rPr>
+          <w:rFonts w:ascii="Aptos Light" w:hAnsi="Aptos Light" w:cs="Arial"/>
+        </w:rPr>
+        <w:t>10</w:t>
+      </w:r>
+      <w:r>
+        <w:rPr>
+          <w:rFonts w:ascii="Aptos Light" w:hAnsi="Aptos Light" w:cs="Arial"/>
           <w:vertAlign w:val="superscript"/>
         </w:rPr>
         <w:t>th</w:t>
       </w:r>
       <w:r>
         <w:rPr>
-          <w:rFonts w:ascii="Arial" w:hAnsi="Arial" w:cs="Arial"/>
-        </w:rPr>
-        <w:t xml:space="preserve"> May 2023</w:t>
-      </w:r>
-      <w:r>
-        <w:rPr>
-          <w:rFonts w:ascii="Arial" w:hAnsi="Arial" w:cs="Arial"/>
+          <w:rFonts w:ascii="Aptos Light" w:hAnsi="Aptos Light" w:cs="Arial"/>
         </w:rPr>
         <w:t xml:space="preserve"> </w:t>
       </w:r>
       <w:r>
         <w:rPr>
-          <w:rFonts w:ascii="Arial" w:hAnsi="Arial" w:cs="Arial"/>
+          <w:rFonts w:ascii="Aptos Light" w:hAnsi="Aptos Light" w:cs="Arial"/>
+        </w:rPr>
+        <w:t xml:space="preserve">of </w:t>
+      </w:r>
+      <w:r>
+        <w:rPr>
+          <w:rFonts w:ascii="Aptos Light" w:hAnsi="Aptos Light" w:cs="Arial"/>
+        </w:rPr>
+        <w:t>May 2023</w:t>
+      </w:r>
+      <w:r>
+        <w:rPr>
+          <w:rFonts w:ascii="Aptos Light" w:hAnsi="Aptos Light" w:cs="Arial"/>
+        </w:rPr>
+        <w:t xml:space="preserve"> </w:t>
+      </w:r>
+      <w:r>
+        <w:rPr>
+          <w:rFonts w:ascii="Aptos Light" w:hAnsi="Aptos Light" w:cs="Arial"/>
         </w:rPr>
         <w:t>in Bristol (United Kingdom).</w:t>
       </w:r>
       <w:r>
         <w:rPr>
-          <w:rFonts w:ascii="Arial" w:hAnsi="Arial" w:cs="Arial"/>
-        </w:rPr>
-        <w:t xml:space="preserve"> The workshop </w:t>
-      </w:r>
-      <w:r>
-        <w:rPr>
-          <w:rFonts w:ascii="Arial" w:hAnsi="Arial" w:cs="Arial"/>
-        </w:rPr>
-        <w:t xml:space="preserve">provides the opportunity </w:t>
-      </w:r>
-      <w:r>
-        <w:rPr>
-          <w:rFonts w:ascii="Arial" w:hAnsi="Arial" w:cs="Arial"/>
-        </w:rPr>
-        <w:t>to</w:t>
-      </w:r>
-      <w:r>
-        <w:rPr>
-          <w:rFonts w:ascii="Arial" w:hAnsi="Arial" w:cs="Arial"/>
-        </w:rPr>
-        <w:t xml:space="preserve"> discuss innovative empirical policy evaluations from different sub-fields of applied micro</w:t>
-      </w:r>
-      <w:r>
-        <w:rPr>
-          <w:rFonts w:ascii="Arial" w:hAnsi="Arial" w:cs="Arial"/>
-        </w:rPr>
-        <w:t xml:space="preserve">economics. </w:t>
-      </w:r>
-      <w:r>
-        <w:rPr>
-          <w:rFonts w:ascii="Arial" w:hAnsi="Arial" w:cs="Arial"/>
-        </w:rPr>
-        <w:t xml:space="preserve">A focus is given to understanding the underlying behaviour </w:t>
-      </w:r>
-      <w:r>
-        <w:rPr>
-          <w:rFonts w:ascii="Arial" w:hAnsi="Arial" w:cs="Arial"/>
-        </w:rPr>
-        <w:t>that causes</w:t>
-      </w:r>
-      <w:r>
-        <w:rPr>
-          <w:rFonts w:ascii="Arial" w:hAnsi="Arial" w:cs="Arial"/>
+          <w:rFonts w:ascii="Aptos Light" w:hAnsi="Aptos Light" w:cs="Arial"/>
         </w:rPr>
         <w:t xml:space="preserve"> </w:t>
       </w:r>
       <w:r>
         <w:rPr>
-          <w:rFonts w:ascii="Arial" w:hAnsi="Arial" w:cs="Arial"/>
-        </w:rPr>
-        <w:t>policy</w:t>
-      </w:r>
-      <w:r>
-        <w:rPr>
-          <w:rFonts w:ascii="Arial" w:hAnsi="Arial" w:cs="Arial"/>
-        </w:rPr>
-        <w:t xml:space="preserve"> impacts.</w:t>
-      </w:r>
-      <w:r>
-        <w:rPr>
-          <w:rFonts w:ascii="Arial" w:hAnsi="Arial" w:cs="Arial"/>
-        </w:rPr>
-        <w:t xml:space="preserve"> The workshop provides a forum of exchange between</w:t>
-      </w:r>
-      <w:r>
-        <w:rPr>
-          <w:rFonts w:ascii="Arial" w:hAnsi="Arial" w:cs="Arial"/>
-        </w:rPr>
-        <w:t xml:space="preserve"> international scholars and policy </w:t>
-      </w:r>
-      <w:r>
-        <w:rPr>
-          <w:rFonts w:ascii="Arial" w:hAnsi="Arial" w:cs="Arial"/>
-        </w:rPr>
-        <w:t xml:space="preserve">professionals. </w:t>
+          <w:rFonts w:ascii="Aptos Light" w:hAnsi="Aptos Light" w:cs="Arial"/>
+        </w:rPr>
+        <w:t>The workshop provides the opportunity to discuss empirical policy evaluations from different sub-fields of applied microeconomics</w:t>
+      </w:r>
+      <w:r>
+        <w:rPr>
+          <w:rFonts w:ascii="Aptos Light" w:hAnsi="Aptos Light" w:cs="Arial"/>
+        </w:rPr>
+        <w:t xml:space="preserve">, including </w:t>
+      </w:r>
+      <w:proofErr w:type="spellStart"/>
+      <w:r>
+        <w:rPr>
+          <w:rFonts w:ascii="Aptos Light" w:hAnsi="Aptos Light" w:cs="Arial"/>
+        </w:rPr>
+        <w:t>labor</w:t>
+      </w:r>
+      <w:proofErr w:type="spellEnd"/>
+      <w:r>
+        <w:rPr>
+          <w:rFonts w:ascii="Aptos Light" w:hAnsi="Aptos Light" w:cs="Arial"/>
+        </w:rPr>
+        <w:t xml:space="preserve"> economics, health economics, public economics, and education economics</w:t>
+      </w:r>
+      <w:r>
+        <w:rPr>
+          <w:rFonts w:ascii="Aptos Light" w:hAnsi="Aptos Light" w:cs="Arial"/>
+        </w:rPr>
+        <w:t xml:space="preserve">. </w:t>
+      </w:r>
+      <w:r>
+        <w:rPr>
+          <w:rFonts w:ascii="Aptos Light" w:hAnsi="Aptos Light" w:cs="Arial"/>
+        </w:rPr>
+        <w:t>Furthermore, t</w:t>
+      </w:r>
+      <w:r>
+        <w:rPr>
+          <w:rFonts w:ascii="Aptos Light" w:hAnsi="Aptos Light" w:cs="Arial"/>
+        </w:rPr>
+        <w:t xml:space="preserve">he workshop </w:t>
+      </w:r>
+      <w:r>
+        <w:rPr>
+          <w:rFonts w:ascii="Aptos Light" w:hAnsi="Aptos Light" w:cs="Arial"/>
+        </w:rPr>
+        <w:t>is</w:t>
+      </w:r>
+      <w:r>
+        <w:rPr>
+          <w:rFonts w:ascii="Aptos Light" w:hAnsi="Aptos Light" w:cs="Arial"/>
+        </w:rPr>
+        <w:t xml:space="preserve"> a forum of exchange between international scholars and policy professionals.</w:t>
       </w:r>
     </w:p>
     <w:p>
       <w:pPr>
         <w:jc w:val="both"/>
         <w:rPr>
-          <w:rFonts w:ascii="Arial" w:hAnsi="Arial" w:cs="Arial"/>
-          <w:lang w:val="en-US"/>
+          <w:rFonts w:ascii="Aptos Light" w:hAnsi="Aptos Light" w:cs="Arial"/>
         </w:rPr>
       </w:pPr>
     </w:p>
@@ -486,38 +454,108 @@
       <w:pPr>
         <w:jc w:val="both"/>
         <w:rPr>
-          <w:rFonts w:ascii="Arial" w:hAnsi="Arial" w:cs="Arial"/>
-          <w:lang w:val="en-US"/>
-        </w:rPr>
-      </w:pPr>
-      <w:r>
-        <w:rPr>
-          <w:rFonts w:ascii="Arial" w:hAnsi="Arial" w:cs="Arial"/>
-          <w:lang w:val="en-US"/>
-        </w:rPr>
-        <w:t xml:space="preserve">The </w:t>
-      </w:r>
-      <w:r>
-        <w:rPr>
-          <w:rFonts w:ascii="Arial" w:hAnsi="Arial" w:cs="Arial"/>
-          <w:b/>
-          <w:bCs/>
-          <w:lang w:val="en-US"/>
-        </w:rPr>
-        <w:t>k</w:t>
-      </w:r>
-      <w:r>
-        <w:rPr>
-          <w:rFonts w:ascii="Arial" w:hAnsi="Arial" w:cs="Arial"/>
-          <w:b/>
-          <w:bCs/>
-          <w:lang w:val="en-US"/>
-        </w:rPr>
-        <w:t xml:space="preserve">eynote </w:t>
-      </w:r>
-      <w:r>
-        <w:rPr>
-          <w:rFonts w:ascii="Arial" w:hAnsi="Arial" w:cs="Arial"/>
+          <w:rFonts w:ascii="Aptos Light" w:hAnsi="Aptos Light" w:cs="Arial"/>
+        </w:rPr>
+      </w:pPr>
+      <w:r>
+        <w:rPr>
+          <w:rFonts w:ascii="Aptos Light" w:hAnsi="Aptos Light" w:cs="Arial"/>
+        </w:rPr>
+        <w:t xml:space="preserve">We welcome submissions </w:t>
+      </w:r>
+      <w:r>
+        <w:rPr>
+          <w:rFonts w:ascii="Aptos Light" w:hAnsi="Aptos Light" w:cs="Arial"/>
+        </w:rPr>
+        <w:t>from all sub-fields of applied microeconomics</w:t>
+      </w:r>
+      <w:r>
+        <w:rPr>
+          <w:rFonts w:ascii="Aptos Light" w:hAnsi="Aptos Light" w:cs="Arial"/>
+        </w:rPr>
+        <w:t xml:space="preserve">. </w:t>
+      </w:r>
+      <w:r>
+        <w:rPr>
+          <w:rFonts w:ascii="Aptos Light" w:hAnsi="Aptos Light" w:cs="Arial"/>
+        </w:rPr>
+        <w:t xml:space="preserve">Papers that analyse the </w:t>
+      </w:r>
+      <w:r>
+        <w:rPr>
+          <w:rFonts w:ascii="Aptos Light" w:hAnsi="Aptos Light" w:cs="Arial"/>
+        </w:rPr>
+        <w:t>impact</w:t>
+      </w:r>
+      <w:r>
+        <w:rPr>
+          <w:rFonts w:ascii="Aptos Light" w:hAnsi="Aptos Light" w:cs="Arial"/>
+        </w:rPr>
+        <w:t xml:space="preserve"> of the welfare state for inequalities across the life-course of individuals are particularly encouraged</w:t>
+      </w:r>
+      <w:r>
+        <w:rPr>
+          <w:rFonts w:ascii="Aptos Light" w:hAnsi="Aptos Light" w:cs="Arial"/>
+        </w:rPr>
+        <w:t>.</w:t>
+      </w:r>
+    </w:p>
+    <w:p>
+      <w:pPr>
+        <w:jc w:val="both"/>
+        <w:rPr>
+          <w:rFonts w:ascii="Aptos Light" w:hAnsi="Aptos Light" w:cs="Arial"/>
+          <w:lang w:val="en-US"/>
+        </w:rPr>
+      </w:pPr>
+    </w:p>
+    <w:p>
+      <w:pPr>
+        <w:jc w:val="both"/>
+        <w:rPr>
+          <w:rFonts w:ascii="Aptos Light" w:hAnsi="Aptos Light" w:cs="Arial"/>
+          <w:lang w:val="en-US"/>
+        </w:rPr>
+      </w:pPr>
+    </w:p>
+    <w:p>
+      <w:pPr>
+        <w:jc w:val="both"/>
+        <w:rPr>
+          <w:rFonts w:ascii="Aptos Light" w:hAnsi="Aptos Light" w:cs="Arial"/>
+          <w:lang w:val="en-US"/>
+        </w:rPr>
+      </w:pPr>
+      <w:r>
+        <w:rPr>
+          <w:rFonts w:ascii="Aptos Light" w:hAnsi="Aptos Light" w:cs="Arial"/>
+          <w:b/>
+          <w:bCs/>
+          <w:lang w:val="en-US"/>
+        </w:rPr>
+        <w:t>K</w:t>
+      </w:r>
+      <w:r>
+        <w:rPr>
+          <w:rFonts w:ascii="Aptos Light" w:hAnsi="Aptos Light" w:cs="Arial"/>
+          <w:b/>
+          <w:bCs/>
+          <w:lang w:val="en-US"/>
+        </w:rPr>
+        <w:t>e</w:t>
+      </w:r>
+      <w:r>
+        <w:rPr>
+          <w:rFonts w:ascii="Aptos Light" w:hAnsi="Aptos Light" w:cs="Arial"/>
+          <w:b/>
+          <w:bCs/>
+          <w:lang w:val="en-US"/>
+        </w:rPr>
+        <w:t xml:space="preserve">ynote </w:t>
+      </w:r>
+      <w:r>
+        <w:rPr>
+          <w:rFonts w:ascii="Aptos Light" w:hAnsi="Aptos Light" w:cs="Arial"/>
           <w:b/>
           <w:bCs/>
           <w:lang w:val="en-US"/>
@@ -526,60 +564,53 @@
       </w:r>
       <w:r>
         <w:rPr>
-          <w:rFonts w:ascii="Arial" w:hAnsi="Arial" w:cs="Arial"/>
-          <w:b/>
-          <w:bCs/>
-          <w:lang w:val="en-US"/>
-        </w:rPr>
-        <w:t xml:space="preserve"> </w:t>
-      </w:r>
-      <w:r>
-        <w:rPr>
-          <w:rFonts w:ascii="Arial" w:hAnsi="Arial" w:cs="Arial"/>
-          <w:b/>
-          <w:bCs/>
-          <w:color w:val="000000" w:themeColor="text1"/>
-          <w:lang w:val="en-US"/>
-        </w:rPr>
-        <w:t>is</w:t>
-      </w:r>
-      <w:r>
-        <w:rPr>
-          <w:rFonts w:ascii="Arial" w:hAnsi="Arial" w:cs="Arial"/>
-          <w:b/>
-          <w:bCs/>
-          <w:color w:val="000000" w:themeColor="text1"/>
-          <w:lang w:val="en-US"/>
-        </w:rPr>
-        <w:t xml:space="preserve"> </w:t>
+          <w:rFonts w:ascii="Aptos Light" w:hAnsi="Aptos Light" w:cs="Arial"/>
+          <w:b/>
+          <w:bCs/>
+          <w:lang w:val="en-US"/>
+        </w:rPr>
+        <w:t xml:space="preserve">: </w:t>
       </w:r>
       <w:hyperlink r:id="rId9" w:history="1">
         <w:r>
           <w:rPr>
             <w:rStyle w:val="Hyperlink"/>
-            <w:rFonts w:ascii="Arial" w:hAnsi="Arial" w:cs="Arial"/>
+            <w:rFonts w:ascii="Aptos Light" w:hAnsi="Aptos Light" w:cs="Arial"/>
             <w:b/>
             <w:bCs/>
-            <w:color w:val="4472C4" w:themeColor="accent1"/>
+            <w:color w:val="0056B3"/>
             <w:u w:val="none"/>
-            <w:lang w:val="en-US"/>
           </w:rPr>
-          <w:t>David Huffman</w:t>
+          <w:t>Elira Kuka</w:t>
         </w:r>
       </w:hyperlink>
       <w:r>
         <w:rPr>
-          <w:rFonts w:ascii="Arial" w:hAnsi="Arial" w:cs="Arial"/>
-          <w:lang w:val="en-US"/>
-        </w:rPr>
-        <w:t>, University of Pittsburgh.</w:t>
+          <w:rFonts w:ascii="Aptos Light" w:hAnsi="Aptos Light" w:cs="Arial"/>
+          <w:lang w:val="en-US"/>
+        </w:rPr>
+        <w:t xml:space="preserve">, </w:t>
+      </w:r>
+      <w:r>
+        <w:rPr>
+          <w:rFonts w:ascii="Aptos Light" w:hAnsi="Aptos Light" w:cs="Arial"/>
+          <w:lang w:val="en-US"/>
+        </w:rPr>
+        <w:t>George Washington University</w:t>
+      </w:r>
+      <w:r>
+        <w:rPr>
+          <w:rFonts w:ascii="Aptos Light" w:hAnsi="Aptos Light" w:cs="Arial"/>
+          <w:lang w:val="en-US"/>
+        </w:rPr>
+        <w:t>.</w:t>
       </w:r>
     </w:p>
     <w:p>
       <w:pPr>
         <w:jc w:val="both"/>
         <w:rPr>
-          <w:rFonts w:ascii="Arial" w:hAnsi="Arial" w:cs="Arial"/>
+          <w:rFonts w:ascii="Aptos Light" w:hAnsi="Aptos Light" w:cs="Arial"/>
           <w:lang w:val="en-US"/>
         </w:rPr>
       </w:pPr>
@@ -588,106 +619,23 @@
       <w:pPr>
         <w:jc w:val="both"/>
         <w:rPr>
-          <w:rFonts w:ascii="Arial" w:hAnsi="Arial" w:cs="Arial"/>
-        </w:rPr>
-      </w:pPr>
-      <w:r>
-        <w:rPr>
-          <w:rFonts w:ascii="Arial" w:hAnsi="Arial" w:cs="Arial"/>
-        </w:rPr>
-        <w:t>We welcome submissions dealing with</w:t>
-      </w:r>
-      <w:r>
-        <w:rPr>
-          <w:rFonts w:ascii="Arial" w:hAnsi="Arial" w:cs="Arial"/>
-        </w:rPr>
-        <w:t xml:space="preserve"> empirical policy</w:t>
-      </w:r>
-      <w:r>
-        <w:rPr>
-          <w:rFonts w:ascii="Arial" w:hAnsi="Arial" w:cs="Arial"/>
-        </w:rPr>
-        <w:t>-relevant research</w:t>
-      </w:r>
-      <w:r>
-        <w:rPr>
-          <w:rFonts w:ascii="Arial" w:hAnsi="Arial" w:cs="Arial"/>
-        </w:rPr>
-        <w:t xml:space="preserve">. </w:t>
-      </w:r>
-      <w:r>
-        <w:rPr>
-          <w:rFonts w:ascii="Arial" w:hAnsi="Arial" w:cs="Arial"/>
-        </w:rPr>
-        <w:t>We value</w:t>
-      </w:r>
-      <w:r>
-        <w:rPr>
-          <w:rFonts w:ascii="Arial" w:hAnsi="Arial" w:cs="Arial"/>
-        </w:rPr>
-        <w:t xml:space="preserve"> contributions which provide innovative approaches to evaluation, data</w:t>
-      </w:r>
-      <w:r>
-        <w:rPr>
-          <w:rFonts w:ascii="Arial" w:hAnsi="Arial" w:cs="Arial"/>
-        </w:rPr>
-        <w:t>,</w:t>
-      </w:r>
-      <w:r>
-        <w:rPr>
-          <w:rFonts w:ascii="Arial" w:hAnsi="Arial" w:cs="Arial"/>
-        </w:rPr>
-        <w:t xml:space="preserve"> and empirical analysis of</w:t>
-      </w:r>
-      <w:r>
-        <w:rPr>
-          <w:rFonts w:ascii="Arial" w:hAnsi="Arial" w:cs="Arial"/>
-        </w:rPr>
-        <w:t xml:space="preserve"> individual</w:t>
-      </w:r>
-      <w:r>
-        <w:rPr>
-          <w:rFonts w:ascii="Arial" w:hAnsi="Arial" w:cs="Arial"/>
-        </w:rPr>
-        <w:t xml:space="preserve"> behaviour.</w:t>
-      </w:r>
-      <w:r>
-        <w:rPr>
-          <w:rFonts w:ascii="Arial" w:hAnsi="Arial" w:cs="Arial"/>
-        </w:rPr>
-        <w:t xml:space="preserve"> Priority will be given to contributions that go beyond showing only policy impacts but also document insights into the behaviours generating the policy effects.</w:t>
-      </w:r>
+          <w:rFonts w:ascii="Aptos Light" w:hAnsi="Aptos Light" w:cs="Arial"/>
+          <w:lang w:val="en-US"/>
+        </w:rPr>
+      </w:pPr>
     </w:p>
     <w:p>
       <w:pPr>
         <w:jc w:val="both"/>
         <w:rPr>
-          <w:rFonts w:ascii="Arial" w:hAnsi="Arial" w:cs="Arial"/>
-          <w:lang w:val="en-US"/>
-        </w:rPr>
-      </w:pPr>
-    </w:p>
-    <w:p>
-      <w:pPr>
-        <w:jc w:val="both"/>
-        <w:rPr>
-          <w:rFonts w:ascii="Arial" w:hAnsi="Arial" w:cs="Arial"/>
-          <w:lang w:val="en-US"/>
-        </w:rPr>
-      </w:pPr>
-    </w:p>
-    <w:p>
-      <w:pPr>
-        <w:jc w:val="both"/>
-        <w:rPr>
-          <w:rFonts w:ascii="Arial" w:hAnsi="Arial" w:cs="Arial"/>
-          <w:b/>
-          <w:bCs/>
-        </w:rPr>
-      </w:pPr>
-      <w:r>
-        <w:rPr>
-          <w:rFonts w:ascii="Arial" w:hAnsi="Arial" w:cs="Arial"/>
+          <w:rFonts w:ascii="Aptos Light" w:hAnsi="Aptos Light" w:cs="Arial"/>
+          <w:b/>
+          <w:bCs/>
+        </w:rPr>
+      </w:pPr>
+      <w:r>
+        <w:rPr>
+          <w:rFonts w:ascii="Aptos Light" w:hAnsi="Aptos Light" w:cs="Arial"/>
           <w:b/>
           <w:bCs/>
         </w:rPr>
@@ -702,44 +650,44 @@
         </w:numPr>
         <w:jc w:val="both"/>
         <w:rPr>
-          <w:rFonts w:ascii="Arial" w:hAnsi="Arial" w:cs="Arial"/>
-          <w:b/>
-          <w:bCs/>
-        </w:rPr>
-      </w:pPr>
-      <w:r>
-        <w:rPr>
-          <w:rFonts w:ascii="Arial" w:hAnsi="Arial" w:cs="Arial"/>
+          <w:rFonts w:ascii="Aptos Light" w:hAnsi="Aptos Light" w:cs="Arial"/>
+          <w:b/>
+          <w:bCs/>
+        </w:rPr>
+      </w:pPr>
+      <w:r>
+        <w:rPr>
+          <w:rFonts w:ascii="Aptos Light" w:hAnsi="Aptos Light" w:cs="Arial"/>
         </w:rPr>
         <w:t xml:space="preserve">Complete manuscripts (or extended abstracts) </w:t>
       </w:r>
       <w:r>
         <w:rPr>
-          <w:rFonts w:ascii="Arial" w:hAnsi="Arial" w:cs="Arial"/>
+          <w:rFonts w:ascii="Aptos Light" w:hAnsi="Aptos Light" w:cs="Arial"/>
         </w:rPr>
         <w:t>must</w:t>
       </w:r>
       <w:r>
         <w:rPr>
-          <w:rFonts w:ascii="Arial" w:hAnsi="Arial" w:cs="Arial"/>
+          <w:rFonts w:ascii="Aptos Light" w:hAnsi="Aptos Light" w:cs="Arial"/>
         </w:rPr>
         <w:t xml:space="preserve"> be</w:t>
       </w:r>
       <w:r>
         <w:rPr>
-          <w:rFonts w:ascii="Arial" w:hAnsi="Arial" w:cs="Arial"/>
+          <w:rFonts w:ascii="Aptos Light" w:hAnsi="Aptos Light" w:cs="Arial"/>
         </w:rPr>
         <w:t xml:space="preserve"> </w:t>
       </w:r>
       <w:r>
         <w:rPr>
-          <w:rFonts w:ascii="Arial" w:hAnsi="Arial" w:cs="Arial"/>
+          <w:rFonts w:ascii="Aptos Light" w:hAnsi="Aptos Light" w:cs="Arial"/>
         </w:rPr>
         <w:t>submitted</w:t>
       </w:r>
       <w:r>
         <w:rPr>
-          <w:rFonts w:ascii="Arial" w:hAnsi="Arial" w:cs="Arial"/>
+          <w:rFonts w:ascii="Aptos Light" w:hAnsi="Aptos Light" w:cs="Arial"/>
         </w:rPr>
         <w:t xml:space="preserve"> </w:t>
       </w:r>
@@ -747,7 +695,7 @@
         <w:r>
           <w:rPr>
             <w:rStyle w:val="Hyperlink"/>
-            <w:rFonts w:ascii="Arial" w:hAnsi="Arial" w:cs="Arial"/>
+            <w:rFonts w:ascii="Aptos Light" w:hAnsi="Aptos Light" w:cs="Arial"/>
             <w:b/>
             <w:bCs/>
             <w:u w:val="none"/>
@@ -758,7 +706,7 @@
       <w:r>
         <w:rPr>
           <w:rStyle w:val="Hyperlink"/>
-          <w:rFonts w:ascii="Arial" w:hAnsi="Arial" w:cs="Arial"/>
+          <w:rFonts w:ascii="Aptos Light" w:hAnsi="Aptos Light" w:cs="Arial"/>
           <w:color w:val="4472C4" w:themeColor="accent1"/>
           <w:u w:val="none"/>
         </w:rPr>
@@ -773,12 +721,12 @@
         </w:numPr>
         <w:jc w:val="both"/>
         <w:rPr>
-          <w:rFonts w:ascii="Arial" w:hAnsi="Arial" w:cs="Arial"/>
-        </w:rPr>
-      </w:pPr>
-      <w:r>
-        <w:rPr>
-          <w:rFonts w:ascii="Arial" w:hAnsi="Arial" w:cs="Arial"/>
+          <w:rFonts w:ascii="Aptos Light" w:hAnsi="Aptos Light" w:cs="Arial"/>
+        </w:rPr>
+      </w:pPr>
+      <w:r>
+        <w:rPr>
+          <w:rFonts w:ascii="Aptos Light" w:hAnsi="Aptos Light" w:cs="Arial"/>
           <w:b/>
           <w:bCs/>
         </w:rPr>
@@ -786,13 +734,13 @@
       </w:r>
       <w:r>
         <w:rPr>
-          <w:rFonts w:ascii="Arial" w:hAnsi="Arial" w:cs="Arial"/>
+          <w:rFonts w:ascii="Aptos Light" w:hAnsi="Aptos Light" w:cs="Arial"/>
         </w:rPr>
         <w:t xml:space="preserve"> </w:t>
       </w:r>
       <w:r>
         <w:rPr>
-          <w:rFonts w:ascii="Arial" w:hAnsi="Arial" w:cs="Arial"/>
+          <w:rFonts w:ascii="Aptos Light" w:hAnsi="Aptos Light" w:cs="Arial"/>
           <w:b/>
           <w:bCs/>
         </w:rPr>
@@ -800,7 +748,7 @@
       </w:r>
       <w:r>
         <w:rPr>
-          <w:rFonts w:ascii="Arial" w:hAnsi="Arial" w:cs="Arial"/>
+          <w:rFonts w:ascii="Aptos Light" w:hAnsi="Aptos Light" w:cs="Arial"/>
           <w:b/>
           <w:bCs/>
         </w:rPr>
@@ -808,7 +756,7 @@
       </w:r>
       <w:r>
         <w:rPr>
-          <w:rFonts w:ascii="Arial" w:hAnsi="Arial" w:cs="Arial"/>
+          <w:rFonts w:ascii="Aptos Light" w:hAnsi="Aptos Light" w:cs="Arial"/>
           <w:b/>
           <w:bCs/>
           <w:vertAlign w:val="superscript"/>
@@ -817,7 +765,7 @@
       </w:r>
       <w:r>
         <w:rPr>
-          <w:rFonts w:ascii="Arial" w:hAnsi="Arial" w:cs="Arial"/>
+          <w:rFonts w:ascii="Aptos Light" w:hAnsi="Aptos Light" w:cs="Arial"/>
           <w:b/>
           <w:bCs/>
         </w:rPr>
@@ -825,15 +773,23 @@
       </w:r>
       <w:r>
         <w:rPr>
-          <w:rFonts w:ascii="Arial" w:hAnsi="Arial" w:cs="Arial"/>
-          <w:b/>
-          <w:bCs/>
-        </w:rPr>
-        <w:t>February 2023</w:t>
-      </w:r>
-      <w:r>
-        <w:rPr>
-          <w:rFonts w:ascii="Arial" w:hAnsi="Arial" w:cs="Arial"/>
+          <w:rFonts w:ascii="Aptos Light" w:hAnsi="Aptos Light" w:cs="Arial"/>
+          <w:b/>
+          <w:bCs/>
+        </w:rPr>
+        <w:t>February 202</w:t>
+      </w:r>
+      <w:r>
+        <w:rPr>
+          <w:rFonts w:ascii="Aptos Light" w:hAnsi="Aptos Light" w:cs="Arial"/>
+          <w:b/>
+          <w:bCs/>
+        </w:rPr>
+        <w:t>4</w:t>
+      </w:r>
+      <w:r>
+        <w:rPr>
+          <w:rFonts w:ascii="Aptos Light" w:hAnsi="Aptos Light" w:cs="Arial"/>
           <w:b/>
           <w:bCs/>
         </w:rPr>
@@ -848,68 +804,60 @@
         </w:numPr>
         <w:ind w:right="-286"/>
         <w:rPr>
-          <w:rFonts w:ascii="Arial" w:hAnsi="Arial" w:cs="Arial"/>
-        </w:rPr>
-      </w:pPr>
-      <w:r>
-        <w:rPr>
-          <w:rFonts w:ascii="Arial" w:hAnsi="Arial" w:cs="Arial"/>
+          <w:rFonts w:ascii="Aptos Light" w:hAnsi="Aptos Light" w:cs="Arial"/>
+        </w:rPr>
+      </w:pPr>
+      <w:r>
+        <w:rPr>
+          <w:rFonts w:ascii="Aptos Light" w:hAnsi="Aptos Light" w:cs="Arial"/>
         </w:rPr>
         <w:t>A</w:t>
       </w:r>
       <w:r>
         <w:rPr>
-          <w:rFonts w:ascii="Arial" w:hAnsi="Arial" w:cs="Arial"/>
+          <w:rFonts w:ascii="Aptos Light" w:hAnsi="Aptos Light" w:cs="Arial"/>
         </w:rPr>
         <w:t>uthors</w:t>
       </w:r>
       <w:r>
         <w:rPr>
-          <w:rFonts w:ascii="Arial" w:hAnsi="Arial" w:cs="Arial"/>
+          <w:rFonts w:ascii="Aptos Light" w:hAnsi="Aptos Light" w:cs="Arial"/>
         </w:rPr>
         <w:t xml:space="preserve"> of accepted manuscripts</w:t>
       </w:r>
       <w:r>
         <w:rPr>
-          <w:rFonts w:ascii="Arial" w:hAnsi="Arial" w:cs="Arial"/>
+          <w:rFonts w:ascii="Aptos Light" w:hAnsi="Aptos Light" w:cs="Arial"/>
         </w:rPr>
         <w:t xml:space="preserve"> will be notified by </w:t>
       </w:r>
       <w:r>
         <w:rPr>
-          <w:rFonts w:ascii="Arial" w:hAnsi="Arial" w:cs="Arial"/>
-          <w:b/>
-          <w:bCs/>
+          <w:rFonts w:ascii="Aptos Light" w:hAnsi="Aptos Light" w:cs="Arial"/>
         </w:rPr>
         <w:t>mid-</w:t>
       </w:r>
       <w:r>
         <w:rPr>
-          <w:rFonts w:ascii="Arial" w:hAnsi="Arial" w:cs="Arial"/>
-          <w:b/>
-          <w:bCs/>
+          <w:rFonts w:ascii="Aptos Light" w:hAnsi="Aptos Light" w:cs="Arial"/>
         </w:rPr>
         <w:t xml:space="preserve">March </w:t>
       </w:r>
       <w:r>
         <w:rPr>
-          <w:rFonts w:ascii="Arial" w:hAnsi="Arial" w:cs="Arial"/>
-          <w:b/>
-          <w:bCs/>
+          <w:rFonts w:ascii="Aptos Light" w:hAnsi="Aptos Light" w:cs="Arial"/>
         </w:rPr>
         <w:t>202</w:t>
       </w:r>
       <w:r>
         <w:rPr>
-          <w:rFonts w:ascii="Arial" w:hAnsi="Arial" w:cs="Arial"/>
-          <w:b/>
-          <w:bCs/>
+          <w:rFonts w:ascii="Aptos Light" w:hAnsi="Aptos Light" w:cs="Arial"/>
         </w:rPr>
         <w:t>3</w:t>
       </w:r>
       <w:r>
         <w:rPr>
-          <w:rFonts w:ascii="Arial" w:hAnsi="Arial" w:cs="Arial"/>
+          <w:rFonts w:ascii="Aptos Light" w:hAnsi="Aptos Light" w:cs="Arial"/>
         </w:rPr>
         <w:t>.</w:t>
       </w:r>
@@ -922,12 +870,12 @@
         </w:numPr>
         <w:ind w:right="-286"/>
         <w:rPr>
-          <w:rFonts w:ascii="Arial" w:hAnsi="Arial" w:cs="Arial"/>
-        </w:rPr>
-      </w:pPr>
-      <w:r>
-        <w:rPr>
-          <w:rFonts w:ascii="Arial" w:hAnsi="Arial" w:cs="Arial"/>
+          <w:rFonts w:ascii="Aptos Light" w:hAnsi="Aptos Light" w:cs="Arial"/>
+        </w:rPr>
+      </w:pPr>
+      <w:r>
+        <w:rPr>
+          <w:rFonts w:ascii="Aptos Light" w:hAnsi="Aptos Light" w:cs="Arial"/>
         </w:rPr>
         <w:t>Accommodation will be covered.</w:t>
       </w:r>
@@ -940,24 +888,24 @@
         </w:numPr>
         <w:ind w:right="-286"/>
         <w:rPr>
-          <w:rFonts w:ascii="Arial" w:hAnsi="Arial" w:cs="Arial"/>
-        </w:rPr>
-      </w:pPr>
-      <w:r>
-        <w:rPr>
-          <w:rFonts w:ascii="Arial" w:hAnsi="Arial" w:cs="Arial"/>
+          <w:rFonts w:ascii="Aptos Light" w:hAnsi="Aptos Light" w:cs="Arial"/>
+        </w:rPr>
+      </w:pPr>
+      <w:r>
+        <w:rPr>
+          <w:rFonts w:ascii="Aptos Light" w:hAnsi="Aptos Light" w:cs="Arial"/>
         </w:rPr>
         <w:t xml:space="preserve">Limited travel funding </w:t>
       </w:r>
       <w:r>
         <w:rPr>
-          <w:rFonts w:ascii="Arial" w:hAnsi="Arial" w:cs="Arial"/>
+          <w:rFonts w:ascii="Aptos Light" w:hAnsi="Aptos Light" w:cs="Arial"/>
         </w:rPr>
         <w:t>is</w:t>
       </w:r>
       <w:r>
         <w:rPr>
-          <w:rFonts w:ascii="Arial" w:hAnsi="Arial" w:cs="Arial"/>
+          <w:rFonts w:ascii="Aptos Light" w:hAnsi="Aptos Light" w:cs="Arial"/>
         </w:rPr>
         <w:t xml:space="preserve"> available.</w:t>
       </w:r>
@@ -966,7 +914,7 @@
       <w:pPr>
         <w:jc w:val="both"/>
         <w:rPr>
-          <w:rFonts w:ascii="Arial" w:hAnsi="Arial" w:cs="Arial"/>
+          <w:rFonts w:ascii="Aptos Light" w:hAnsi="Aptos Light" w:cs="Arial"/>
           <w:lang w:val="en-US"/>
         </w:rPr>
       </w:pPr>
@@ -975,7 +923,7 @@
       <w:pPr>
         <w:jc w:val="both"/>
         <w:rPr>
-          <w:rFonts w:ascii="Arial" w:hAnsi="Arial" w:cs="Arial"/>
+          <w:rFonts w:ascii="Aptos Light" w:hAnsi="Aptos Light" w:cs="Arial"/>
           <w:lang w:val="en-US"/>
         </w:rPr>
       </w:pPr>
@@ -984,7 +932,7 @@
       <w:pPr>
         <w:jc w:val="both"/>
         <w:rPr>
-          <w:rFonts w:ascii="Arial" w:hAnsi="Arial" w:cs="Arial"/>
+          <w:rFonts w:ascii="Aptos Light" w:hAnsi="Aptos Light" w:cs="Arial"/>
           <w:b/>
           <w:bCs/>
           <w:color w:val="4472C4" w:themeColor="accent1"/>
@@ -992,7 +940,7 @@
       </w:pPr>
       <w:r>
         <w:rPr>
-          <w:rFonts w:ascii="Arial" w:hAnsi="Arial" w:cs="Arial"/>
+          <w:rFonts w:ascii="Aptos Light" w:hAnsi="Aptos Light" w:cs="Arial"/>
           <w:lang w:val="en-US"/>
         </w:rPr>
         <w:t xml:space="preserve">Contact: </w:t>
@@ -1001,10 +949,10 @@
         <w:r>
           <w:rPr>
             <w:rStyle w:val="Hyperlink"/>
-            <w:rFonts w:ascii="Arial" w:hAnsi="Arial" w:cs="Arial"/>
+            <w:rFonts w:ascii="Aptos Light" w:hAnsi="Aptos Light" w:cs="Arial"/>
             <w:b/>
             <w:bCs/>
-            <w:color w:val="4472C4" w:themeColor="accent1"/>
+            <w:color w:val="0056B3"/>
             <w:u w:val="none"/>
           </w:rPr>
           <w:t>econ-appliedworkshop@bristol.ac.uk</w:t>
@@ -1015,7 +963,7 @@
       <w:pPr>
         <w:jc w:val="both"/>
         <w:rPr>
-          <w:rFonts w:ascii="Arial" w:hAnsi="Arial" w:cs="Arial"/>
+          <w:rFonts w:ascii="Aptos Light" w:hAnsi="Aptos Light" w:cs="Arial"/>
           <w:lang w:val="en-US"/>
         </w:rPr>
       </w:pPr>
@@ -1024,7 +972,7 @@
       <w:pPr>
         <w:jc w:val="both"/>
         <w:rPr>
-          <w:rFonts w:ascii="Arial" w:hAnsi="Arial" w:cs="Arial"/>
+          <w:rFonts w:ascii="Aptos Light" w:hAnsi="Aptos Light" w:cs="Arial"/>
           <w:lang w:val="en-US"/>
         </w:rPr>
       </w:pPr>
@@ -1033,20 +981,20 @@
       <w:pPr>
         <w:jc w:val="both"/>
         <w:rPr>
-          <w:rFonts w:ascii="Arial" w:hAnsi="Arial" w:cs="Arial"/>
-          <w:lang w:val="en-US"/>
-        </w:rPr>
-      </w:pPr>
-      <w:r>
-        <w:rPr>
-          <w:rFonts w:ascii="Arial" w:hAnsi="Arial" w:cs="Arial"/>
+          <w:rFonts w:ascii="Aptos Light" w:hAnsi="Aptos Light" w:cs="Arial"/>
+          <w:lang w:val="en-US"/>
+        </w:rPr>
+      </w:pPr>
+      <w:r>
+        <w:rPr>
+          <w:rFonts w:ascii="Aptos Light" w:hAnsi="Aptos Light" w:cs="Arial"/>
           <w:lang w:val="en-US"/>
         </w:rPr>
         <w:t>Organizing Committee</w:t>
       </w:r>
       <w:r>
         <w:rPr>
-          <w:rFonts w:ascii="Arial" w:hAnsi="Arial" w:cs="Arial"/>
+          <w:rFonts w:ascii="Aptos Light" w:hAnsi="Aptos Light" w:cs="Arial"/>
           <w:lang w:val="en-US"/>
         </w:rPr>
         <w:t>:</w:t>
@@ -1056,7 +1004,7 @@
       <w:pPr>
         <w:jc w:val="both"/>
         <w:rPr>
-          <w:rFonts w:ascii="Arial" w:hAnsi="Arial" w:cs="Arial"/>
+          <w:rFonts w:ascii="Aptos Light" w:hAnsi="Aptos Light" w:cs="Arial"/>
           <w:lang w:val="en-US"/>
         </w:rPr>
       </w:pPr>
@@ -1065,106 +1013,100 @@
       <w:pPr>
         <w:jc w:val="both"/>
         <w:rPr>
-          <w:rFonts w:ascii="Arial" w:hAnsi="Arial" w:cs="Arial"/>
-          <w:lang w:val="en-US"/>
-        </w:rPr>
-      </w:pPr>
+          <w:rStyle w:val="Hyperlink"/>
+          <w:rFonts w:ascii="Aptos Light" w:hAnsi="Aptos Light"/>
+          <w:b/>
+          <w:bCs/>
+          <w:color w:val="0056B3"/>
+          <w:u w:val="none"/>
+        </w:rPr>
+      </w:pPr>
+      <w:r>
+        <w:rPr>
+          <w:rStyle w:val="Hyperlink"/>
+          <w:rFonts w:ascii="Aptos Light" w:hAnsi="Aptos Light"/>
+          <w:b/>
+          <w:bCs/>
+          <w:color w:val="0056B3"/>
+          <w:u w:val="none"/>
+        </w:rPr>
+        <w:fldChar w:fldCharType="begin"/>
+      </w:r>
+      <w:r>
+        <w:rPr>
+          <w:rStyle w:val="Hyperlink"/>
+          <w:rFonts w:ascii="Aptos Light" w:hAnsi="Aptos Light"/>
+          <w:b/>
+          <w:bCs/>
+          <w:color w:val="0056B3"/>
+          <w:u w:val="none"/>
+        </w:rPr>
+        <w:instrText xml:space="preserve"> HYPERLINK "https://www.paulhufe.net/" </w:instrText>
+      </w:r>
+      <w:r>
+        <w:rPr>
+          <w:rStyle w:val="Hyperlink"/>
+          <w:rFonts w:ascii="Aptos Light" w:hAnsi="Aptos Light"/>
+          <w:b/>
+          <w:bCs/>
+          <w:color w:val="0056B3"/>
+          <w:u w:val="none"/>
+        </w:rPr>
+      </w:r>
+      <w:r>
+        <w:rPr>
+          <w:rStyle w:val="Hyperlink"/>
+          <w:rFonts w:ascii="Aptos Light" w:hAnsi="Aptos Light"/>
+          <w:b/>
+          <w:bCs/>
+          <w:color w:val="0056B3"/>
+          <w:u w:val="none"/>
+        </w:rPr>
+        <w:fldChar w:fldCharType="separate"/>
+      </w:r>
+      <w:r>
+        <w:rPr>
+          <w:rStyle w:val="Hyperlink"/>
+          <w:rFonts w:ascii="Aptos Light" w:hAnsi="Aptos Light"/>
+          <w:b/>
+          <w:bCs/>
+          <w:color w:val="0056B3"/>
+          <w:u w:val="none"/>
+        </w:rPr>
+        <w:t>Paul Hufe</w:t>
+      </w:r>
+    </w:p>
+    <w:p>
+      <w:pPr>
+        <w:jc w:val="both"/>
+        <w:rPr>
+          <w:rStyle w:val="Hyperlink"/>
+          <w:rFonts w:ascii="Aptos Light" w:hAnsi="Aptos Light"/>
+          <w:b/>
+          <w:bCs/>
+          <w:color w:val="0056B3"/>
+          <w:u w:val="none"/>
+        </w:rPr>
+      </w:pPr>
+      <w:r>
+        <w:rPr>
+          <w:rStyle w:val="Hyperlink"/>
+          <w:rFonts w:ascii="Aptos Light" w:hAnsi="Aptos Light"/>
+          <w:b/>
+          <w:bCs/>
+          <w:color w:val="0056B3"/>
+          <w:u w:val="none"/>
+        </w:rPr>
+        <w:fldChar w:fldCharType="end"/>
+      </w:r>
       <w:hyperlink r:id="rId12" w:history="1">
         <w:r>
           <w:rPr>
             <w:rStyle w:val="Hyperlink"/>
-            <w:rFonts w:ascii="Arial" w:hAnsi="Arial" w:cs="Arial"/>
+            <w:rFonts w:ascii="Aptos Light" w:hAnsi="Aptos Light"/>
             <w:b/>
             <w:bCs/>
-            <w:color w:val="4472C4" w:themeColor="accent1"/>
-            <w:u w:val="none"/>
-          </w:rPr>
-          <w:t>Patrick Arni</w:t>
-        </w:r>
-      </w:hyperlink>
-    </w:p>
-    <w:p>
-      <w:pPr>
-        <w:jc w:val="both"/>
-        <w:rPr>
-          <w:rStyle w:val="Hyperlink"/>
-          <w:rFonts w:ascii="Arial" w:hAnsi="Arial" w:cs="Arial"/>
-          <w:b/>
-          <w:bCs/>
-          <w:color w:val="4472C4" w:themeColor="accent1"/>
-          <w:u w:val="none"/>
-        </w:rPr>
-      </w:pPr>
-      <w:r>
-        <w:rPr>
-          <w:rStyle w:val="Hyperlink"/>
-          <w:color w:val="4472C4" w:themeColor="accent1"/>
-          <w:u w:val="none"/>
-        </w:rPr>
-        <w:fldChar w:fldCharType="begin"/>
-      </w:r>
-      <w:r>
-        <w:rPr>
-          <w:rStyle w:val="Hyperlink"/>
-          <w:color w:val="4472C4" w:themeColor="accent1"/>
-          <w:u w:val="none"/>
-        </w:rPr>
-        <w:instrText xml:space="preserve"> HYPERLINK "https://www.paulhufe.net/" </w:instrText>
-      </w:r>
-      <w:r>
-        <w:rPr>
-          <w:rStyle w:val="Hyperlink"/>
-          <w:color w:val="4472C4" w:themeColor="accent1"/>
-          <w:u w:val="none"/>
-        </w:rPr>
-      </w:r>
-      <w:r>
-        <w:rPr>
-          <w:rStyle w:val="Hyperlink"/>
-          <w:color w:val="4472C4" w:themeColor="accent1"/>
-          <w:u w:val="none"/>
-        </w:rPr>
-        <w:fldChar w:fldCharType="separate"/>
-      </w:r>
-      <w:r>
-        <w:rPr>
-          <w:rStyle w:val="Hyperlink"/>
-          <w:rFonts w:ascii="Arial" w:hAnsi="Arial" w:cs="Arial"/>
-          <w:b/>
-          <w:bCs/>
-          <w:color w:val="4472C4" w:themeColor="accent1"/>
-          <w:u w:val="none"/>
-        </w:rPr>
-        <w:t>Paul Hufe</w:t>
-      </w:r>
-    </w:p>
-    <w:p>
-      <w:pPr>
-        <w:jc w:val="both"/>
-        <w:rPr>
-          <w:rStyle w:val="Hyperlink"/>
-          <w:b/>
-          <w:bCs/>
-          <w:color w:val="4472C4" w:themeColor="accent1"/>
-          <w:u w:val="none"/>
-        </w:rPr>
-      </w:pPr>
-      <w:r>
-        <w:rPr>
-          <w:rStyle w:val="Hyperlink"/>
-          <w:color w:val="4472C4" w:themeColor="accent1"/>
-          <w:u w:val="none"/>
-        </w:rPr>
-        <w:fldChar w:fldCharType="end"/>
-      </w:r>
-      <w:hyperlink r:id="rId13" w:history="1">
-        <w:r>
-          <w:rPr>
-            <w:rStyle w:val="Hyperlink"/>
-            <w:rFonts w:ascii="Arial" w:hAnsi="Arial" w:cs="Arial"/>
-            <w:b/>
-            <w:bCs/>
-            <w:color w:val="4472C4" w:themeColor="accent1"/>
+            <w:color w:val="0056B3"/>
             <w:u w:val="none"/>
           </w:rPr>
           <w:t>Jeremy McCauley</w:t>
@@ -1172,7 +1114,7 @@
       </w:hyperlink>
     </w:p>
     <w:sectPr>
-      <w:headerReference w:type="default" r:id="rId14"/>
+      <w:headerReference w:type="default" r:id="rId13"/>
       <w:pgSz w:w="11906" w:h="16838"/>
       <w:pgMar w:top="1418" w:right="1418" w:bottom="1418" w:left="1418" w:header="1843" w:footer="709" w:gutter="0"/>
       <w:cols w:space="708"/>
@@ -1230,8 +1172,90 @@
       <w:rPr>
         <w:noProof/>
       </w:rPr>
+      <mc:AlternateContent>
+        <mc:Choice Requires="wps">
+          <w:drawing>
+            <wp:anchor distT="0" distB="0" distL="114300" distR="114300" simplePos="0" relativeHeight="251659264" behindDoc="0" locked="0" layoutInCell="1" allowOverlap="1" wp14:anchorId="323CF6B3" wp14:editId="7503BB67">
+              <wp:simplePos x="0" y="0"/>
+              <wp:positionH relativeFrom="page">
+                <wp:posOffset>2695575</wp:posOffset>
+              </wp:positionH>
+              <wp:positionV relativeFrom="paragraph">
+                <wp:posOffset>-1170305</wp:posOffset>
+              </wp:positionV>
+              <wp:extent cx="5124450" cy="1342390"/>
+              <wp:effectExtent l="0" t="0" r="0" b="0"/>
+              <wp:wrapNone/>
+              <wp:docPr id="1712134470" name="Rechteck 3"/>
+              <wp:cNvGraphicFramePr/>
+              <a:graphic xmlns:a="http://schemas.openxmlformats.org/drawingml/2006/main">
+                <a:graphicData uri="http://schemas.microsoft.com/office/word/2010/wordprocessingShape">
+                  <wps:wsp>
+                    <wps:cNvSpPr/>
+                    <wps:spPr>
+                      <a:xfrm>
+                        <a:off x="0" y="0"/>
+                        <a:ext cx="5124450" cy="1342390"/>
+                      </a:xfrm>
+                      <a:prstGeom prst="rect">
+                        <a:avLst/>
+                      </a:prstGeom>
+                      <a:solidFill>
+                        <a:srgbClr val="772059"/>
+                      </a:solidFill>
+                      <a:ln>
+                        <a:noFill/>
+                      </a:ln>
+                    </wps:spPr>
+                    <wps:style>
+                      <a:lnRef idx="2">
+                        <a:schemeClr val="accent1">
+                          <a:shade val="15000"/>
+                        </a:schemeClr>
+                      </a:lnRef>
+                      <a:fillRef idx="1">
+                        <a:schemeClr val="accent1"/>
+                      </a:fillRef>
+                      <a:effectRef idx="0">
+                        <a:schemeClr val="accent1"/>
+                      </a:effectRef>
+                      <a:fontRef idx="minor">
+                        <a:schemeClr val="lt1"/>
+                      </a:fontRef>
+                    </wps:style>
+                    <wps:bodyPr rot="0" spcFirstLastPara="0" vertOverflow="overflow" horzOverflow="overflow" vert="horz" wrap="square" lIns="91440" tIns="45720" rIns="91440" bIns="45720" numCol="1" spcCol="0" rtlCol="0" fromWordArt="0" anchor="ctr" anchorCtr="0" forceAA="0" compatLnSpc="1">
+                      <a:prstTxWarp prst="textNoShape">
+                        <a:avLst/>
+                      </a:prstTxWarp>
+                      <a:noAutofit/>
+                    </wps:bodyPr>
+                  </wps:wsp>
+                </a:graphicData>
+              </a:graphic>
+              <wp14:sizeRelH relativeFrom="margin">
+                <wp14:pctWidth>0</wp14:pctWidth>
+              </wp14:sizeRelH>
+              <wp14:sizeRelV relativeFrom="margin">
+                <wp14:pctHeight>0</wp14:pctHeight>
+              </wp14:sizeRelV>
+            </wp:anchor>
+          </w:drawing>
+        </mc:Choice>
+        <mc:Fallback>
+          <w:pict>
+            <v:rect w14:anchorId="3CA37059" id="Rechteck 3" o:spid="_x0000_s1026" style="position:absolute;margin-left:212.25pt;margin-top:-92.15pt;width:403.5pt;height:105.7pt;z-index:251659264;visibility:visible;mso-wrap-style:square;mso-width-percent:0;mso-height-percent:0;mso-wrap-distance-left:9pt;mso-wrap-distance-top:0;mso-wrap-distance-right:9pt;mso-wrap-distance-bottom:0;mso-position-horizontal:absolute;mso-position-horizontal-relative:page;mso-position-vertical:absolute;mso-position-vertical-relative:text;mso-width-percent:0;mso-height-percent:0;mso-width-relative:margin;mso-height-relative:margin;v-text-anchor:middle" o:gfxdata="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" fillcolor="#772059" stroked="f" strokeweight="1pt">
+              <w10:wrap anchorx="page"/>
+            </v:rect>
+          </w:pict>
+        </mc:Fallback>
+      </mc:AlternateContent>
+    </w:r>
+    <w:r>
+      <w:rPr>
+        <w:noProof/>
+      </w:rPr>
       <w:drawing>
-        <wp:anchor distT="0" distB="0" distL="114300" distR="114300" simplePos="0" relativeHeight="251665408" behindDoc="1" locked="0" layoutInCell="1" allowOverlap="1" wp14:anchorId="026EE8B7" wp14:editId="3CA4B4F3">
+        <wp:anchor distT="0" distB="0" distL="114300" distR="114300" simplePos="0" relativeHeight="251665408" behindDoc="1" locked="0" layoutInCell="1" allowOverlap="1" wp14:anchorId="026EE8B7" wp14:editId="7862D5B4">
           <wp:simplePos x="0" y="0"/>
           <wp:positionH relativeFrom="column">
             <wp:posOffset>3690620</wp:posOffset>
@@ -1295,88 +1319,6 @@
           </wp14:sizeRelV>
         </wp:anchor>
       </w:drawing>
-    </w:r>
-    <w:r>
-      <w:rPr>
-        <w:noProof/>
-      </w:rPr>
-      <mc:AlternateContent>
-        <mc:Choice Requires="wps">
-          <w:drawing>
-            <wp:anchor distT="0" distB="0" distL="114300" distR="114300" simplePos="0" relativeHeight="251659264" behindDoc="0" locked="0" layoutInCell="1" allowOverlap="1" wp14:anchorId="323CF6B3" wp14:editId="60683AE9">
-              <wp:simplePos x="0" y="0"/>
-              <wp:positionH relativeFrom="page">
-                <wp:posOffset>2696211</wp:posOffset>
-              </wp:positionH>
-              <wp:positionV relativeFrom="paragraph">
-                <wp:posOffset>-1170305</wp:posOffset>
-              </wp:positionV>
-              <wp:extent cx="4855844" cy="1342390"/>
-              <wp:effectExtent l="0" t="0" r="2540" b="0"/>
-              <wp:wrapNone/>
-              <wp:docPr id="1712134470" name="Rechteck 3"/>
-              <wp:cNvGraphicFramePr/>
-              <a:graphic xmlns:a="http://schemas.openxmlformats.org/drawingml/2006/main">
-                <a:graphicData uri="http://schemas.microsoft.com/office/word/2010/wordprocessingShape">
-                  <wps:wsp>
-                    <wps:cNvSpPr/>
-                    <wps:spPr>
-                      <a:xfrm>
-                        <a:off x="0" y="0"/>
-                        <a:ext cx="4855844" cy="1342390"/>
-                      </a:xfrm>
-                      <a:prstGeom prst="rect">
-                        <a:avLst/>
-                      </a:prstGeom>
-                      <a:solidFill>
-                        <a:srgbClr val="772059"/>
-                      </a:solidFill>
-                      <a:ln>
-                        <a:noFill/>
-                      </a:ln>
-                    </wps:spPr>
-                    <wps:style>
-                      <a:lnRef idx="2">
-                        <a:schemeClr val="accent1">
-                          <a:shade val="15000"/>
-                        </a:schemeClr>
-                      </a:lnRef>
-                      <a:fillRef idx="1">
-                        <a:schemeClr val="accent1"/>
-                      </a:fillRef>
-                      <a:effectRef idx="0">
-                        <a:schemeClr val="accent1"/>
-                      </a:effectRef>
-                      <a:fontRef idx="minor">
-                        <a:schemeClr val="lt1"/>
-                      </a:fontRef>
-                    </wps:style>
-                    <wps:bodyPr rot="0" spcFirstLastPara="0" vertOverflow="overflow" horzOverflow="overflow" vert="horz" wrap="square" lIns="91440" tIns="45720" rIns="91440" bIns="45720" numCol="1" spcCol="0" rtlCol="0" fromWordArt="0" anchor="ctr" anchorCtr="0" forceAA="0" compatLnSpc="1">
-                      <a:prstTxWarp prst="textNoShape">
-                        <a:avLst/>
-                      </a:prstTxWarp>
-                      <a:noAutofit/>
-                    </wps:bodyPr>
-                  </wps:wsp>
-                </a:graphicData>
-              </a:graphic>
-              <wp14:sizeRelH relativeFrom="margin">
-                <wp14:pctWidth>0</wp14:pctWidth>
-              </wp14:sizeRelH>
-              <wp14:sizeRelV relativeFrom="margin">
-                <wp14:pctHeight>0</wp14:pctHeight>
-              </wp14:sizeRelV>
-            </wp:anchor>
-          </w:drawing>
-        </mc:Choice>
-        <mc:Fallback>
-          <w:pict>
-            <v:rect w14:anchorId="5111C867" id="Rechteck 3" o:spid="_x0000_s1026" style="position:absolute;margin-left:212.3pt;margin-top:-92.15pt;width:382.35pt;height:105.7pt;z-index:251659264;visibility:visible;mso-wrap-style:square;mso-width-percent:0;mso-height-percent:0;mso-wrap-distance-left:9pt;mso-wrap-distance-top:0;mso-wrap-distance-right:9pt;mso-wrap-distance-bottom:0;mso-position-horizontal:absolute;mso-position-horizontal-relative:page;mso-position-vertical:absolute;mso-position-vertical-relative:text;mso-width-percent:0;mso-height-percent:0;mso-width-relative:margin;mso-height-relative:margin;v-text-anchor:middle" o:gfxdata="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" fillcolor="#772059" stroked="f" strokeweight="1pt">
-              <w10:wrap anchorx="page"/>
-            </v:rect>
-          </w:pict>
-        </mc:Fallback>
-      </mc:AlternateContent>
     </w:r>
     <w:r>
       <w:rPr>
